--- a/Condiciones de calidad/3. Aspectos curriculares/Anexo 4. Aspectos curriculares componente pedagógico.docx
+++ b/Condiciones de calidad/3. Aspectos curriculares/Anexo 4. Aspectos curriculares componente pedagógico.docx
@@ -43,7 +43,17 @@
           <w:sz w:val="22"/>
           <w:szCs w:val="22"/>
         </w:rPr>
-        <w:t xml:space="preserve">3.2. </w:t>
+        <w:t>3.2</w:t>
+      </w:r>
+      <w:r>
+        <w:rPr>
+          <w:rFonts w:ascii="Calibri" w:eastAsia="Calibri" w:hAnsi="Calibri" w:cs="Calibri"/>
+          <w:b/>
+          <w:color w:val="000000"/>
+          <w:sz w:val="22"/>
+          <w:szCs w:val="22"/>
+        </w:rPr>
+        <w:t xml:space="preserve"> </w:t>
       </w:r>
       <w:r>
         <w:rPr>
@@ -86,25 +96,7 @@
           <w:sz w:val="22"/>
           <w:szCs w:val="22"/>
         </w:rPr>
-        <w:t xml:space="preserve">El programa de </w:t>
-      </w:r>
-      <w:r>
-        <w:rPr>
-          <w:rFonts w:ascii="Calibri" w:eastAsia="Calibri" w:hAnsi="Calibri" w:cs="Calibri"/>
-          <w:color w:val="000000"/>
-          <w:sz w:val="22"/>
-          <w:szCs w:val="22"/>
-        </w:rPr>
-        <w:t>Tecnología eléctrica en Generación y Gestión Eficiente de Energías Renovables</w:t>
-      </w:r>
-      <w:r>
-        <w:rPr>
-          <w:rFonts w:ascii="Calibri" w:eastAsia="Calibri" w:hAnsi="Calibri" w:cs="Calibri"/>
-          <w:color w:val="000000"/>
-          <w:sz w:val="22"/>
-          <w:szCs w:val="22"/>
-        </w:rPr>
-        <w:t xml:space="preserve"> se ofrece en modalidad presencial, siguiendo la responsabilidad de la Universidad de Caldas de proporcionar una educación superior de excelencia y calidad que responda a las necesidades de bienestar de la sociedad, la región y el país.</w:t>
+        <w:t>El programa de Tecnología Eléctrica en Generación y Gestión Eficiente de Energías Renovables se ofrece en modalidad presencial, respondiendo al compromiso de la Universidad de Caldas con una educación de excelencia que satisfaga las necesidades de la sociedad.</w:t>
       </w:r>
     </w:p>
     <w:p>
@@ -137,25 +129,7 @@
           <w:sz w:val="22"/>
           <w:szCs w:val="22"/>
         </w:rPr>
-        <w:t xml:space="preserve">En línea con la misión de la Universidad de Caldas de brindar una formación integral que permita el desarrollo pleno de las potencialidades del individuo en todos sus aspectos biológicos, sociales, psicológicos e históricos, el programa de </w:t>
-      </w:r>
-      <w:r>
-        <w:rPr>
-          <w:rFonts w:ascii="Calibri" w:eastAsia="Calibri" w:hAnsi="Calibri" w:cs="Calibri"/>
-          <w:color w:val="000000"/>
-          <w:sz w:val="22"/>
-          <w:szCs w:val="22"/>
-        </w:rPr>
-        <w:t>Tecnología eléctrica en Generación y Gestión Eficiente de Energías Renovables</w:t>
-      </w:r>
-      <w:r>
-        <w:rPr>
-          <w:rFonts w:ascii="Calibri" w:eastAsia="Calibri" w:hAnsi="Calibri" w:cs="Calibri"/>
-          <w:color w:val="000000"/>
-          <w:sz w:val="22"/>
-          <w:szCs w:val="22"/>
-        </w:rPr>
-        <w:t xml:space="preserve"> incorpora espacios de vivencia cultural y formación en valores. Se busca fortalecer tanto los aspectos actitudinales, éticos y morales como los aspectos humanísticos, además de establecer un sistema de bienestar similar al de la sede central.</w:t>
+        <w:t>El programa se enfoca en desarrollar en los estudiantes competencias técnicas y prácticas sólidas, cruciales para el tecnólogo. Para ello, se brinda un completo escenario de aprendizaje que incluye laboratorios especializados en Energías Renovables y electricidad, una biblioteca con recursos pertinentes y acceso a software de simulación y diseño para el desarrollo de las competencias del programa.</w:t>
       </w:r>
     </w:p>
     <w:p>
@@ -188,7 +162,7 @@
           <w:sz w:val="22"/>
           <w:szCs w:val="22"/>
         </w:rPr>
-        <w:t>El programa se enfoca en desarrollar en los estudiantes competencias teóricas y prácticas sólidas. Para ello, se brinda un completo escenario de aprendizaje que incluye laboratorios de Energías Renovables, una biblioteca adecuada y acceso a medios electrónicos de simulación pertinentes para el desarrollo de las competencias propias del programa.</w:t>
+        <w:t>La propuesta pedagógica se basa en enfoques que involucran activamente al estudiante, como la resolución de problemas técnicos reales, el aprendizaje basado en proyectos prácticos y la promoción de la aplicación creativa de conocimientos. Se busca formar egresados capaces de desempeñarse eficientemente a nivel técnico y resolver problemas operativos utilizando el pensamiento crítico y habilidades prácticas.</w:t>
       </w:r>
     </w:p>
     <w:p>
@@ -221,40 +195,7 @@
           <w:sz w:val="22"/>
           <w:szCs w:val="22"/>
         </w:rPr>
-        <w:t>La propuesta pedagógica actual se basa en enfoques que involucran cognitivamente al estudiante, como la resolución de problemas, el descubrimiento guiado y la promoción de la creatividad. De esta manera, se busca formar egresados que sean capaces de desempeñarse técnicamente y resolver problemas utilizando el pensamiento crítico y habilidades cognitivas y metacognitivas complejas.</w:t>
-      </w:r>
-    </w:p>
-    <w:p>
-      <w:pPr>
-        <w:ind w:hanging="2"/>
-        <w:jc w:val="both"/>
-        <w:rPr>
-          <w:rFonts w:ascii="Calibri" w:eastAsia="Calibri" w:hAnsi="Calibri" w:cs="Calibri"/>
-          <w:color w:val="000000"/>
-          <w:sz w:val="22"/>
-          <w:szCs w:val="22"/>
-        </w:rPr>
-      </w:pPr>
-    </w:p>
-    <w:p>
-      <w:pPr>
-        <w:ind w:hanging="2"/>
-        <w:jc w:val="both"/>
-        <w:rPr>
-          <w:rFonts w:ascii="Calibri" w:eastAsia="Calibri" w:hAnsi="Calibri" w:cs="Calibri"/>
-          <w:color w:val="000000"/>
-          <w:sz w:val="22"/>
-          <w:szCs w:val="22"/>
-        </w:rPr>
-      </w:pPr>
-      <w:r>
-        <w:rPr>
-          <w:rFonts w:ascii="Calibri" w:eastAsia="Calibri" w:hAnsi="Calibri" w:cs="Calibri"/>
-          <w:color w:val="000000"/>
-          <w:sz w:val="22"/>
-          <w:szCs w:val="22"/>
-        </w:rPr>
-        <w:t>Los métodos de enseñanza se adaptan a las características específicas de cada actividad académica, y se fundamentan en principios de flexibilidad, adaptación al cambio, visión de futuro, autodeterminación, autorregulación y trabajo colaborativo. La flexibilidad se refleja en la creación de condiciones óptimas para el estudio riguroso, permitiendo la elección del tiempo y el espacio de aprendizaje, los métodos de comunicación sincrónica y asincrónica, y la determinación de actividades prácticas en escenarios reales o simulados.</w:t>
+        <w:t>Los métodos de enseñanza se adaptan a las características de cada actividad académica, priorizando la experiencia práctica en laboratorios y talleres, el estudio de casos aplicados, y el trabajo colaborativo en proyectos de implementación. La modalidad presencial es fundamental para permitir la manipulación directa de equipos, la supervisión cercana en actividades de riesgo controlado y la interacción constante para la construcción del saber-hacer. Se fomenta la autodeterminación en la búsqueda de soluciones técnicas y la autorregulación en el cumplimiento de estándares de calidad y seguridad.</w:t>
       </w:r>
     </w:p>
     <w:p>
@@ -373,28 +314,6 @@
         </w:rPr>
         <w:t xml:space="preserve"> busca proporcionar una formación integral, flexible y adaptada a las necesidades actuales y futuras del campo de las Energías Renovables. Se busca desarrollar competencias teóricas y prácticas.</w:t>
       </w:r>
-    </w:p>
-    <w:p>
-      <w:pPr>
-        <w:ind w:hanging="2"/>
-        <w:jc w:val="both"/>
-        <w:rPr>
-          <w:rFonts w:ascii="Calibri" w:eastAsia="Calibri" w:hAnsi="Calibri" w:cs="Calibri"/>
-          <w:sz w:val="22"/>
-          <w:szCs w:val="22"/>
-        </w:rPr>
-      </w:pPr>
-    </w:p>
-    <w:p>
-      <w:pPr>
-        <w:ind w:hanging="2"/>
-        <w:jc w:val="both"/>
-        <w:rPr>
-          <w:rFonts w:ascii="Calibri" w:eastAsia="Calibri" w:hAnsi="Calibri" w:cs="Calibri"/>
-          <w:sz w:val="22"/>
-          <w:szCs w:val="22"/>
-        </w:rPr>
-      </w:pPr>
     </w:p>
     <w:p>
       <w:pPr>
